--- a/1.1. Circle Language Spec/10. Black Boxes/4. Black Boxes Unfinished.docx
+++ b/1.1. Circle Language Spec/10. Black Boxes/4. Black Boxes Unfinished.docx
@@ -69,6 +69,7 @@
       </w:r>
     </w:p>
     <w:p>
+      <w:bookmarkStart w:id="0" w:name="_Hlk40997385"/>
       <w:r>
         <w:t>In previous projects the main articles about black boxing were finished, but other subjects were left unfinished. This article contains the unfinished material of some of these topics.</w:t>
       </w:r>
@@ -83,7 +84,12 @@
         <w:t>This article contains texts and loose ideas about the following topics:</w:t>
       </w:r>
     </w:p>
-    <w:p/>
+    <w:bookmarkEnd w:id="0"/>
+    <w:p>
+      <w:pPr>
+        <w:ind w:left="1136"/>
+      </w:pPr>
+    </w:p>
     <w:p>
       <w:pPr>
         <w:ind w:left="852"/>
@@ -97,7 +103,7 @@
           <w:i/>
           <w:iCs/>
         </w:rPr>
-        <w:t>Deeper Exclusion</w:t>
+        <w:t>Protected</w:t>
       </w:r>
     </w:p>
     <w:p/>
@@ -106,7 +112,7 @@
         <w:ind w:left="1136"/>
       </w:pPr>
       <w:r>
-        <w:t>A parent object’s restricting access to specific members of their children.</w:t>
+        <w:t>Accessibility specific to inheritance situations.</w:t>
       </w:r>
     </w:p>
     <w:p>
@@ -127,7 +133,7 @@
           <w:i/>
           <w:iCs/>
         </w:rPr>
-        <w:t>Protected</w:t>
+        <w:t>Internal</w:t>
       </w:r>
     </w:p>
     <w:p/>
@@ -136,7 +142,7 @@
         <w:ind w:left="1136"/>
       </w:pPr>
       <w:r>
-        <w:t>Accessibility specific to inheritance situations.</w:t>
+        <w:t>Accessibility solely within the module or package itself.</w:t>
       </w:r>
     </w:p>
     <w:p>
@@ -157,7 +163,7 @@
           <w:i/>
           <w:iCs/>
         </w:rPr>
-        <w:t>Internal</w:t>
+        <w:t>Objects Take Over Class Access Control</w:t>
       </w:r>
     </w:p>
     <w:p/>
@@ -166,547 +172,17 @@
         <w:ind w:left="1136"/>
       </w:pPr>
       <w:r>
-        <w:t>Accessibility solely within the module or package itself.</w:t>
-      </w:r>
-    </w:p>
-    <w:p>
-      <w:pPr>
-        <w:ind w:left="1136"/>
-      </w:pPr>
-    </w:p>
-    <w:p>
-      <w:pPr>
-        <w:ind w:left="852"/>
-        <w:rPr>
-          <w:i/>
-          <w:iCs/>
-        </w:rPr>
-      </w:pPr>
-      <w:r>
-        <w:rPr>
-          <w:i/>
-          <w:iCs/>
-        </w:rPr>
-        <w:t>Objects Take Over Class Access Control</w:t>
-      </w:r>
-    </w:p>
-    <w:p/>
-    <w:p>
-      <w:pPr>
-        <w:ind w:left="1136"/>
-      </w:pPr>
-      <w:r>
         <w:t>Objects take over the access control properties of their class.</w:t>
       </w:r>
     </w:p>
     <w:p/>
     <w:p>
+      <w:bookmarkStart w:id="1" w:name="_Hlk40997395"/>
       <w:r>
         <w:t>As said, the texts about these subjects are not finished yet.</w:t>
       </w:r>
     </w:p>
-    <w:p>
-      <w:pPr>
-        <w:pStyle w:val="Heading4"/>
-      </w:pPr>
-      <w:r>
-        <w:t>Deeper Exclusion</w:t>
-      </w:r>
-    </w:p>
-    <w:p>
-      <w:r>
-        <w:t xml:space="preserve">Apart from controlling access to the type’s own procedures, a type can also control publicity of procedures </w:t>
-      </w:r>
-      <w:r>
-        <w:rPr>
-          <w:i/>
-          <w:iCs/>
-        </w:rPr>
-        <w:t xml:space="preserve">of its </w:t>
-      </w:r>
-      <w:proofErr w:type="spellStart"/>
-      <w:r>
-        <w:rPr>
-          <w:i/>
-          <w:iCs/>
-        </w:rPr>
-        <w:t>chilren</w:t>
-      </w:r>
-      <w:proofErr w:type="spellEnd"/>
-      <w:r>
-        <w:t>. That way you can publish a child, but make some of its public procedures inaccessible outside the parent. This way you can also exclude members of a base type. A parent can’t make a child’s procedure inaccessible to the child itself; it’s the child’s own procedures.</w:t>
-      </w:r>
-    </w:p>
-    <w:p/>
-    <w:p>
-      <w:r>
-        <w:t>You can also exclude members of ancestors even further down the hierarchy.</w:t>
-      </w:r>
-    </w:p>
-    <w:p/>
-    <w:p>
-      <w:r>
-        <w:t xml:space="preserve">Forms of exclusion other than Private are just called exclusion or </w:t>
-      </w:r>
-      <w:proofErr w:type="spellStart"/>
-      <w:r>
-        <w:t>privatising</w:t>
-      </w:r>
-      <w:proofErr w:type="spellEnd"/>
-      <w:r>
-        <w:t>.</w:t>
-      </w:r>
-    </w:p>
-    <w:p/>
-    <w:p>
-      <w:r>
-        <w:t xml:space="preserve">You can only make a procedure of a child </w:t>
-      </w:r>
-      <w:r>
-        <w:rPr>
-          <w:i/>
-          <w:iCs/>
-        </w:rPr>
-        <w:t>less</w:t>
-      </w:r>
-      <w:r>
-        <w:t xml:space="preserve"> </w:t>
-      </w:r>
-      <w:proofErr w:type="spellStart"/>
-      <w:r>
-        <w:t>accesible</w:t>
-      </w:r>
-      <w:proofErr w:type="spellEnd"/>
-      <w:r>
-        <w:t xml:space="preserve">, never </w:t>
-      </w:r>
-      <w:r>
-        <w:rPr>
-          <w:i/>
-          <w:iCs/>
-        </w:rPr>
-        <w:t>more</w:t>
-      </w:r>
-      <w:r>
-        <w:t xml:space="preserve"> accessible. The parent can’t publish a child’s procedure that the child defines as Private. A child can’t put restrictions on how its members are </w:t>
-      </w:r>
-      <w:proofErr w:type="spellStart"/>
-      <w:r>
-        <w:t>privatised</w:t>
-      </w:r>
-      <w:proofErr w:type="spellEnd"/>
-      <w:r>
-        <w:t xml:space="preserve"> by the parent, so a parent has full control over the exclusion of the procedures its ancestors.</w:t>
-      </w:r>
-    </w:p>
-    <w:p/>
-    <w:p>
-      <w:r>
-        <w:t xml:space="preserve">Exclusion access controllers are also called </w:t>
-      </w:r>
-      <w:r>
-        <w:rPr>
-          <w:i/>
-          <w:iCs/>
-        </w:rPr>
-        <w:t>access</w:t>
-      </w:r>
-      <w:r>
-        <w:t xml:space="preserve"> </w:t>
-      </w:r>
-      <w:r>
-        <w:rPr>
-          <w:i/>
-          <w:iCs/>
-        </w:rPr>
-        <w:t>modifiers</w:t>
-      </w:r>
-      <w:r>
-        <w:t>, because they modify formerly set access controllers.</w:t>
-      </w:r>
-    </w:p>
-    <w:p/>
-    <w:p>
-      <w:r>
-        <w:t>Inheritance, Exclusion,</w:t>
-      </w:r>
-    </w:p>
-    <w:p>
-      <w:r>
-        <w:t>2008-10-15</w:t>
-      </w:r>
-    </w:p>
-    <w:p>
-      <w:r>
-        <w:t xml:space="preserve"> </w:t>
-      </w:r>
-    </w:p>
-    <w:p>
-      <w:r>
-        <w:t xml:space="preserve">This is also a </w:t>
-      </w:r>
-      <w:proofErr w:type="spellStart"/>
-      <w:r>
-        <w:t>blackboxing</w:t>
-      </w:r>
-      <w:proofErr w:type="spellEnd"/>
-      <w:r>
-        <w:t xml:space="preserve"> thing...</w:t>
-      </w:r>
-    </w:p>
-    <w:p>
-      <w:r>
-        <w:t>... but I put it in inheritance.</w:t>
-      </w:r>
-    </w:p>
-    <w:p>
-      <w:r>
-        <w:t xml:space="preserve"> </w:t>
-      </w:r>
-    </w:p>
-    <w:p>
-      <w:r>
-        <w:t>JJ</w:t>
-      </w:r>
-    </w:p>
-    <w:p/>
-    <w:p/>
-    <w:p>
-      <w:r>
-        <w:t>Inheritance, Exclusion,</w:t>
-      </w:r>
-    </w:p>
-    <w:p>
-      <w:r>
-        <w:t>2008-10-15</w:t>
-      </w:r>
-    </w:p>
-    <w:p>
-      <w:r>
-        <w:t xml:space="preserve"> </w:t>
-      </w:r>
-    </w:p>
-    <w:p>
-      <w:r>
-        <w:t>Because it is complexity hiding,</w:t>
-      </w:r>
-    </w:p>
-    <w:p>
-      <w:r>
-        <w:t xml:space="preserve">it is </w:t>
-      </w:r>
-      <w:proofErr w:type="spellStart"/>
-      <w:r>
-        <w:t>blackboxing</w:t>
-      </w:r>
-      <w:proofErr w:type="spellEnd"/>
-      <w:r>
-        <w:t>.</w:t>
-      </w:r>
-    </w:p>
-    <w:p>
-      <w:r>
-        <w:t xml:space="preserve"> </w:t>
-      </w:r>
-    </w:p>
-    <w:p>
-      <w:r>
-        <w:t>JJ</w:t>
-      </w:r>
-    </w:p>
-    <w:p/>
-    <w:p/>
-    <w:p>
-      <w:r>
-        <w:t>Exclusion,</w:t>
-      </w:r>
-    </w:p>
-    <w:p>
-      <w:r>
-        <w:t>20008-10-16</w:t>
-      </w:r>
-    </w:p>
-    <w:p>
-      <w:r>
-        <w:t xml:space="preserve"> </w:t>
-      </w:r>
-    </w:p>
-    <w:p>
-      <w:r>
-        <w:t>But it is just access control,</w:t>
-      </w:r>
-    </w:p>
-    <w:p>
-      <w:r>
-        <w:t xml:space="preserve">so it is </w:t>
-      </w:r>
-      <w:proofErr w:type="spellStart"/>
-      <w:r>
-        <w:t>blackboxing</w:t>
-      </w:r>
-      <w:proofErr w:type="spellEnd"/>
-      <w:r>
-        <w:t>, not inheritance.</w:t>
-      </w:r>
-    </w:p>
-    <w:p>
-      <w:r>
-        <w:t xml:space="preserve"> </w:t>
-      </w:r>
-    </w:p>
-    <w:p>
-      <w:r>
-        <w:t>You can apply access control combined with inheritance, to further specialize a class, object or system.</w:t>
-      </w:r>
-    </w:p>
-    <w:p>
-      <w:r>
-        <w:t xml:space="preserve"> </w:t>
-      </w:r>
-    </w:p>
-    <w:p>
-      <w:r>
-        <w:t>JJ</w:t>
-      </w:r>
-    </w:p>
-    <w:p/>
-    <w:p/>
-    <w:p>
-      <w:r>
-        <w:t>Exclusion... so a grandparent imposing extra access control onto its grandchildren...</w:t>
-      </w:r>
-    </w:p>
-    <w:p>
-      <w:r>
-        <w:t>Another advanced topic to cover at the end.</w:t>
-      </w:r>
-    </w:p>
-    <w:p/>
-    <w:p/>
-    <w:p/>
-    <w:p>
-      <w:r>
-        <w:t>Gee, Public and Private are already a form of exclusion,</w:t>
-      </w:r>
-    </w:p>
-    <w:p>
-      <w:r>
-        <w:t>because the parent object is imposing restrictions to access</w:t>
-      </w:r>
-    </w:p>
-    <w:p>
-      <w:r>
-        <w:t>to its sub-objects ( the references it contains. )</w:t>
-      </w:r>
-    </w:p>
-    <w:p/>
-    <w:p>
-      <w:r>
-        <w:t>When you make it private, it means that it is only accessible to friends...</w:t>
-      </w:r>
-    </w:p>
-    <w:p>
-      <w:r>
-        <w:t>hmmm...</w:t>
-      </w:r>
-    </w:p>
-    <w:p/>
-    <w:p/>
-    <w:p>
-      <w:r>
-        <w:t>Deeper exclusion protects members of sub-objects,</w:t>
-      </w:r>
-    </w:p>
-    <w:p>
-      <w:r>
-        <w:t>but how much can those sub-object members be protected, if they might</w:t>
-      </w:r>
-    </w:p>
-    <w:p>
-      <w:r>
-        <w:t>also be referenced elsewhere. Somehow they have to be protected from</w:t>
-      </w:r>
-    </w:p>
-    <w:p>
-      <w:r>
-        <w:t>being referenced elsewhere... fixed logical residence?</w:t>
-      </w:r>
-    </w:p>
-    <w:p>
-      <w:r>
-        <w:t>What if you reference the object from elsewhere?</w:t>
-      </w:r>
-    </w:p>
-    <w:p>
-      <w:r>
-        <w:t>Somehow it needs to be controlled, that an object is always referenced</w:t>
-      </w:r>
-    </w:p>
-    <w:p>
-      <w:r>
-        <w:t>THROUGH the object that protects it...</w:t>
-      </w:r>
-    </w:p>
-    <w:p>
-      <w:r>
-        <w:t>There is a link with user access control here, but I won't go there yet.</w:t>
-      </w:r>
-    </w:p>
-    <w:p/>
-    <w:p>
-      <w:r>
-        <w:t>Yeah, there is a discrepancy between controlling access and the fact that</w:t>
-      </w:r>
-    </w:p>
-    <w:p>
-      <w:r>
-        <w:t>containment is now a volatile thing. Fixed containment needs to be</w:t>
-      </w:r>
-    </w:p>
-    <w:p>
-      <w:r>
-        <w:t>imposed in order to establish access control...</w:t>
-      </w:r>
-    </w:p>
-    <w:p/>
-    <w:p>
-      <w:r>
-        <w:t>Multiple objects can impose another access modifier upon the same object,</w:t>
-      </w:r>
-    </w:p>
-    <w:p>
-      <w:r>
-        <w:t>so where are all these access modifiers stored?</w:t>
-      </w:r>
-    </w:p>
-    <w:p>
-      <w:r>
-        <w:t>At first it will only be access modification of a direct reference,</w:t>
-      </w:r>
-    </w:p>
-    <w:p>
-      <w:r>
-        <w:t>which is already under control of the parent object.</w:t>
-      </w:r>
-    </w:p>
-    <w:p>
-      <w:r>
-        <w:t>But for deeper objects it is different...</w:t>
-      </w:r>
-    </w:p>
-    <w:p>
-      <w:r>
-        <w:t>so I am not sure yet... are those deeper objects supposed to</w:t>
-      </w:r>
-    </w:p>
-    <w:p>
-      <w:r>
-        <w:t>be exclusively contained by the grandparent object?</w:t>
-      </w:r>
-    </w:p>
-    <w:p>
-      <w:r>
-        <w:t>Or can they also be referenced elsewhere,</w:t>
-      </w:r>
-    </w:p>
-    <w:p>
-      <w:r>
-        <w:t>so that the grandparent has to remember the grandchild access modification</w:t>
-      </w:r>
-    </w:p>
-    <w:p>
-      <w:r>
-        <w:t>settings and not just delegate that to the child, that holds the grandchild?</w:t>
-      </w:r>
-    </w:p>
-    <w:p>
-      <w:r>
-        <w:t>I'm not sure.</w:t>
-      </w:r>
-    </w:p>
-    <w:p>
-      <w:r>
-        <w:t>Perhaps details like that should be worked out when actually turning</w:t>
-      </w:r>
-    </w:p>
-    <w:p>
-      <w:r>
-        <w:t>this language into an actual programming environment...</w:t>
-      </w:r>
-    </w:p>
-    <w:p>
-      <w:r>
-        <w:t>and we should keep the focus on the general idea?</w:t>
-      </w:r>
-    </w:p>
-    <w:p/>
-    <w:p/>
-    <w:p>
-      <w:pPr>
-        <w:ind w:left="568"/>
-        <w:rPr>
-          <w:rFonts w:cs="Tahoma"/>
-          <w:szCs w:val="20"/>
-        </w:rPr>
-      </w:pPr>
-      <w:r>
-        <w:rPr>
-          <w:rFonts w:cs="Tahoma"/>
-          <w:szCs w:val="20"/>
-        </w:rPr>
-        <w:t>Private, Public is exclusion</w:t>
-      </w:r>
-    </w:p>
-    <w:p/>
-    <w:p>
-      <w:pPr>
-        <w:rPr>
-          <w:rFonts w:cs="Tahoma"/>
-          <w:szCs w:val="20"/>
-        </w:rPr>
-      </w:pPr>
-      <w:r>
-        <w:rPr>
-          <w:rFonts w:cs="Tahoma"/>
-          <w:szCs w:val="20"/>
-        </w:rPr>
-        <w:t>&lt; Public and Private are an application of exclusion. So then the base of the explanations can be only accessible and inaccessible.</w:t>
-      </w:r>
-      <w:r>
-        <w:rPr>
-          <w:rFonts w:cs="Tahoma"/>
-          <w:szCs w:val="20"/>
-        </w:rPr>
-        <w:t xml:space="preserve"> &gt;</w:t>
-      </w:r>
-    </w:p>
-    <w:p/>
-    <w:p/>
-    <w:p>
-      <w:r>
-        <w:t xml:space="preserve">Exclusion is the primary method for access control. Friends is the method to make exceptions to the </w:t>
-      </w:r>
-      <w:proofErr w:type="spellStart"/>
-      <w:r>
-        <w:t>privatisation</w:t>
-      </w:r>
-      <w:proofErr w:type="spellEnd"/>
-      <w:r>
-        <w:t xml:space="preserve"> imposed by exclusion. A procedure or type can make any other procedure or type they can reach a Friend, meaning that that procedure or that type has access to all members privately accessible in the befriended.</w:t>
-      </w:r>
-    </w:p>
-    <w:p/>
-    <w:p>
-      <w:r>
-        <w:t>&gt; And cover deeper access as well.</w:t>
-      </w:r>
-    </w:p>
-    <w:p/>
-    <w:p>
-      <w:r>
-        <w:t>&gt; Also cover how a fixed logical residence allows parents to impose a permanent, non-volatile access control. Qualified access to an object without it being a fixed logical residence does not guarantee access control imposed by the qualifiers. But if it is a fixed logical residence, the qualifier is mandatory and you can not go around the access control, that it imposes.</w:t>
-      </w:r>
-    </w:p>
+    <w:bookmarkEnd w:id="1"/>
     <w:p>
       <w:pPr>
         <w:pStyle w:val="Heading4"/>
@@ -741,7 +217,7 @@
           <w:noProof/>
         </w:rPr>
         <w:drawing>
-          <wp:inline distT="0" distB="0" distL="0" distR="0" wp14:anchorId="54F0C278" wp14:editId="336161A4">
+          <wp:inline distT="0" distB="0" distL="0" distR="0" wp14:anchorId="3852E61D" wp14:editId="5F52AFD0">
             <wp:extent cx="925195" cy="634365"/>
             <wp:effectExtent l="0" t="0" r="0" b="0"/>
             <wp:docPr id="28" name="Picture 28"/>
@@ -847,7 +323,7 @@
                 <w:noProof/>
               </w:rPr>
               <w:drawing>
-                <wp:inline distT="0" distB="0" distL="0" distR="0" wp14:anchorId="39EBA792" wp14:editId="20886176">
+                <wp:inline distT="0" distB="0" distL="0" distR="0" wp14:anchorId="022FB122" wp14:editId="7AAB0E69">
                   <wp:extent cx="829945" cy="745490"/>
                   <wp:effectExtent l="0" t="0" r="0" b="0"/>
                   <wp:docPr id="29" name="Picture 29"/>
@@ -931,7 +407,7 @@
                 <w:noProof/>
               </w:rPr>
               <w:drawing>
-                <wp:inline distT="0" distB="0" distL="0" distR="0" wp14:anchorId="2B0FA20B" wp14:editId="11C83FFD">
+                <wp:inline distT="0" distB="0" distL="0" distR="0" wp14:anchorId="0F54C0AB" wp14:editId="41702787">
                   <wp:extent cx="814070" cy="739775"/>
                   <wp:effectExtent l="0" t="0" r="0" b="0"/>
                   <wp:docPr id="30" name="Picture 30"/>
@@ -993,7 +469,7 @@
                 <w:noProof/>
               </w:rPr>
               <w:drawing>
-                <wp:inline distT="0" distB="0" distL="0" distR="0" wp14:anchorId="4A4B8508" wp14:editId="4E3B5F9E">
+                <wp:inline distT="0" distB="0" distL="0" distR="0" wp14:anchorId="06A943DB" wp14:editId="269CEBEC">
                   <wp:extent cx="829945" cy="692150"/>
                   <wp:effectExtent l="0" t="0" r="0" b="0"/>
                   <wp:docPr id="31" name="Picture 31"/>
@@ -1077,7 +553,7 @@
                 <w:noProof/>
               </w:rPr>
               <w:drawing>
-                <wp:inline distT="0" distB="0" distL="0" distR="0" wp14:anchorId="56D016D3" wp14:editId="0808821C">
+                <wp:inline distT="0" distB="0" distL="0" distR="0" wp14:anchorId="6D137B86" wp14:editId="1F76A5C3">
                   <wp:extent cx="814070" cy="681990"/>
                   <wp:effectExtent l="0" t="0" r="0" b="0"/>
                   <wp:docPr id="32" name="Picture 32"/>
@@ -1172,7 +648,7 @@
                 <w:noProof/>
               </w:rPr>
               <w:drawing>
-                <wp:inline distT="0" distB="0" distL="0" distR="0" wp14:anchorId="49741D66" wp14:editId="0698B8DC">
+                <wp:inline distT="0" distB="0" distL="0" distR="0" wp14:anchorId="25C1FAD7" wp14:editId="1DC0CB25">
                   <wp:extent cx="2309495" cy="2003425"/>
                   <wp:effectExtent l="0" t="0" r="0" b="0"/>
                   <wp:docPr id="33" name="Picture 33"/>
@@ -1272,7 +748,7 @@
                 <w:noProof/>
               </w:rPr>
               <w:drawing>
-                <wp:inline distT="0" distB="0" distL="0" distR="0" wp14:anchorId="2BF88B7E" wp14:editId="790C23C2">
+                <wp:inline distT="0" distB="0" distL="0" distR="0" wp14:anchorId="083E1766" wp14:editId="51144612">
                   <wp:extent cx="2536825" cy="2019300"/>
                   <wp:effectExtent l="0" t="0" r="0" b="0"/>
                   <wp:docPr id="34" name="Picture 34"/>
@@ -1389,7 +865,7 @@
           <w:noProof/>
         </w:rPr>
         <w:drawing>
-          <wp:inline distT="0" distB="0" distL="0" distR="0" wp14:anchorId="61C4B226" wp14:editId="51F35291">
+          <wp:inline distT="0" distB="0" distL="0" distR="0" wp14:anchorId="11D10C37" wp14:editId="1BCE4E22">
             <wp:extent cx="570865" cy="401955"/>
             <wp:effectExtent l="0" t="0" r="0" b="0"/>
             <wp:docPr id="35" name="Picture 35"/>
@@ -1636,66 +1112,15 @@
     <w:p/>
     <w:p>
       <w:pPr>
-        <w:pStyle w:val="Heading4"/>
-      </w:pPr>
-      <w:r>
-        <w:t>Objects Take Over Class Access Control</w:t>
-      </w:r>
-    </w:p>
-    <w:p>
-      <w:r>
-        <w:t>&lt; And references take over object-access control. &gt;</w:t>
-      </w:r>
-    </w:p>
-    <w:p/>
-    <w:p>
-      <w:r>
-        <w:t xml:space="preserve">… is objects taking over friend relations from classes as </w:t>
-      </w:r>
-      <w:proofErr w:type="spellStart"/>
-      <w:r>
-        <w:t>straightforeward</w:t>
-      </w:r>
-      <w:proofErr w:type="spellEnd"/>
-      <w:r>
-        <w:t xml:space="preserve"> as you’d think?</w:t>
-      </w:r>
-    </w:p>
-    <w:p/>
-    <w:p/>
-    <w:p>
-      <w:pPr>
-        <w:ind w:left="568"/>
-      </w:pPr>
-      <w:r>
-        <w:t>When it is classes, the friendship counts for all the objects derived from that class.</w:t>
-      </w:r>
-    </w:p>
-    <w:p>
-      <w:r>
-        <w:t xml:space="preserve">Usually, access to procedures is controlled in a </w:t>
-      </w:r>
-      <w:r>
-        <w:rPr>
-          <w:i/>
-          <w:iCs/>
-        </w:rPr>
-        <w:t xml:space="preserve">class </w:t>
-      </w:r>
-      <w:r>
-        <w:t>and each of its objects adopts those same access settings.</w:t>
-      </w:r>
-    </w:p>
-    <w:p/>
-    <w:p>
-      <w:pPr>
         <w:pStyle w:val="Heading3"/>
       </w:pPr>
+      <w:bookmarkStart w:id="2" w:name="_Hlk40997243"/>
       <w:r>
         <w:t>Side-Issues</w:t>
       </w:r>
     </w:p>
     <w:p>
+      <w:bookmarkStart w:id="3" w:name="_Hlk40997581"/>
       <w:r>
         <w:t>In previous projects the main articles about black boxing were finished, but other subjects were left unfinished. This article contains the unfinished material of some of these topics.</w:t>
       </w:r>
@@ -1710,6 +1135,8 @@
         <w:t>This article contains texts and loose ideas about the following topics:</w:t>
       </w:r>
     </w:p>
+    <w:bookmarkEnd w:id="2"/>
+    <w:bookmarkEnd w:id="3"/>
     <w:p/>
     <w:p>
       <w:pPr>
@@ -1747,113 +1174,18 @@
     </w:p>
     <w:p>
       <w:pPr>
-        <w:ind w:left="1136"/>
-      </w:pPr>
-    </w:p>
-    <w:p>
-      <w:pPr>
-        <w:ind w:left="852"/>
-        <w:rPr>
-          <w:i/>
-          <w:iCs/>
-        </w:rPr>
-      </w:pPr>
-      <w:r>
-        <w:rPr>
-          <w:i/>
-          <w:iCs/>
-        </w:rPr>
-        <w:t>Inclusion</w:t>
-      </w:r>
-    </w:p>
-    <w:p/>
-    <w:p>
-      <w:pPr>
-        <w:ind w:left="1136"/>
-      </w:pPr>
-      <w:r>
-        <w:t>This topic may be cut.</w:t>
-      </w:r>
-    </w:p>
-    <w:p>
-      <w:pPr>
-        <w:ind w:left="1136"/>
-      </w:pPr>
-    </w:p>
-    <w:p>
-      <w:pPr>
-        <w:ind w:left="852"/>
-        <w:rPr>
-          <w:i/>
-          <w:iCs/>
-        </w:rPr>
-      </w:pPr>
-      <w:r>
-        <w:rPr>
-          <w:i/>
-          <w:iCs/>
-        </w:rPr>
-        <w:t>Black Boxing and User Access Control</w:t>
-      </w:r>
-    </w:p>
-    <w:p/>
-    <w:p>
-      <w:pPr>
-        <w:ind w:left="1136"/>
-      </w:pPr>
-      <w:r>
-        <w:t>Covers how simple black boxing could be made parallel to user access control.</w:t>
-      </w:r>
-    </w:p>
-    <w:p>
-      <w:pPr>
-        <w:ind w:left="1136"/>
-      </w:pPr>
-    </w:p>
-    <w:p>
-      <w:pPr>
-        <w:ind w:left="852"/>
-        <w:rPr>
-          <w:i/>
-          <w:iCs/>
-        </w:rPr>
-      </w:pPr>
-      <w:r>
-        <w:rPr>
-          <w:i/>
-          <w:iCs/>
-        </w:rPr>
-        <w:t>Programmers and Users</w:t>
-      </w:r>
-    </w:p>
-    <w:p>
-      <w:pPr>
-        <w:ind w:left="852"/>
-      </w:pPr>
-    </w:p>
-    <w:p>
-      <w:pPr>
-        <w:ind w:left="1136"/>
-      </w:pPr>
-      <w:proofErr w:type="spellStart"/>
-      <w:r>
-        <w:t>Adresses</w:t>
-      </w:r>
-      <w:proofErr w:type="spellEnd"/>
-      <w:r>
-        <w:t xml:space="preserve"> mainly the issue why when something is private, programmers get to change everything anyway, no matter how private or inaccessible things are. And why do users not get that privilege and what stops them from getting that privilege.</w:t>
-      </w:r>
-    </w:p>
-    <w:p>
-      <w:pPr>
         <w:pStyle w:val="Spacing"/>
       </w:pPr>
-    </w:p>
-    <w:p>
+      <w:bookmarkStart w:id="4" w:name="_Hlk40997266"/>
+    </w:p>
+    <w:p>
+      <w:bookmarkStart w:id="5" w:name="_Hlk40997589"/>
       <w:r>
         <w:t>As said, the texts about these subjects are not finished yet.</w:t>
       </w:r>
     </w:p>
+    <w:bookmarkEnd w:id="4"/>
+    <w:bookmarkEnd w:id="5"/>
     <w:p>
       <w:pPr>
         <w:pStyle w:val="Heading4"/>
@@ -1912,7 +1244,7 @@
           <w:noProof/>
         </w:rPr>
         <w:drawing>
-          <wp:inline distT="0" distB="0" distL="0" distR="0" wp14:anchorId="0605429A" wp14:editId="12D8BF1A">
+          <wp:inline distT="0" distB="0" distL="0" distR="0" wp14:anchorId="54983203" wp14:editId="6DC377C0">
             <wp:extent cx="2283460" cy="1797050"/>
             <wp:effectExtent l="0" t="0" r="0" b="0"/>
             <wp:docPr id="27" name="Picture 27"/>
@@ -1994,1015 +1326,6 @@
     </w:p>
     <w:p>
       <w:pPr>
-        <w:pStyle w:val="Heading4"/>
-      </w:pPr>
-      <w:r>
-        <w:t>Inclusion</w:t>
-      </w:r>
-    </w:p>
-    <w:p>
-      <w:r>
-        <w:t xml:space="preserve">Apart from a </w:t>
-      </w:r>
-      <w:r>
-        <w:rPr>
-          <w:i/>
-          <w:iCs/>
-        </w:rPr>
-        <w:t>decisive</w:t>
-      </w:r>
-      <w:r>
-        <w:t xml:space="preserve"> access modifier, you can also give a procedure a </w:t>
-      </w:r>
-      <w:r>
-        <w:rPr>
-          <w:i/>
-          <w:iCs/>
-        </w:rPr>
-        <w:t>suggested</w:t>
-      </w:r>
-      <w:r>
-        <w:t xml:space="preserve"> access modifier. This means that when you put an object in a type, a procedure of the object will get its </w:t>
-      </w:r>
-      <w:r>
-        <w:rPr>
-          <w:i/>
-          <w:iCs/>
-        </w:rPr>
-        <w:t>suggested</w:t>
-      </w:r>
-      <w:r>
-        <w:t xml:space="preserve"> access modifier, for instance Private, but if its </w:t>
-      </w:r>
-      <w:r>
-        <w:rPr>
-          <w:i/>
-          <w:iCs/>
-        </w:rPr>
-        <w:t>decisive</w:t>
-      </w:r>
-      <w:r>
-        <w:t xml:space="preserve"> access controller is Public, then you can still upgrade it to Public. This is called </w:t>
-      </w:r>
-      <w:r>
-        <w:rPr>
-          <w:i/>
-          <w:iCs/>
-        </w:rPr>
-        <w:t>inclusion</w:t>
-      </w:r>
-      <w:r>
-        <w:t>. The suggested access modifier is always set to less accessible than the decisive one. A type can also give suggested access modifiers to procedures of deeper objects.</w:t>
-      </w:r>
-    </w:p>
-    <w:p/>
-    <w:p>
-      <w:pPr>
-        <w:ind w:left="568"/>
-      </w:pPr>
-      <w:r>
-        <w:t xml:space="preserve">&gt; 2009-07-06: Inclusion might only be useful for programmers. But programmers get automatic friend access, so real, exclusive access control is already the suggestion and everything can still be included, so it might be an </w:t>
-      </w:r>
-      <w:proofErr w:type="spellStart"/>
-      <w:r>
-        <w:t>unuseful</w:t>
-      </w:r>
-      <w:proofErr w:type="spellEnd"/>
-      <w:r>
-        <w:t xml:space="preserve"> concept.</w:t>
-      </w:r>
-    </w:p>
-    <w:p>
-      <w:pPr>
-        <w:pStyle w:val="Heading4"/>
-      </w:pPr>
-      <w:r>
-        <w:t>Black Boxing and User Access Control</w:t>
-      </w:r>
-    </w:p>
-    <w:p>
-      <w:r>
-        <w:t>Access control will be fully managed</w:t>
-      </w:r>
-    </w:p>
-    <w:p>
-      <w:r>
-        <w:t>by the access control module, even for</w:t>
-      </w:r>
-    </w:p>
-    <w:p>
-      <w:r>
-        <w:t>access controlling an object's members,</w:t>
-      </w:r>
-    </w:p>
-    <w:p>
-      <w:r>
-        <w:t>making the members only accessible</w:t>
-      </w:r>
-    </w:p>
-    <w:p>
-      <w:r>
-        <w:t>to the direct container of the member in</w:t>
-      </w:r>
-    </w:p>
-    <w:p>
-      <w:r>
-        <w:t>order to hide complexity from the outside,</w:t>
-      </w:r>
-    </w:p>
-    <w:p>
-      <w:r>
-        <w:t xml:space="preserve">or to </w:t>
-      </w:r>
-      <w:proofErr w:type="spellStart"/>
-      <w:r>
-        <w:t>to</w:t>
-      </w:r>
-      <w:proofErr w:type="spellEnd"/>
-      <w:r>
-        <w:t xml:space="preserve"> protect the object's data.</w:t>
-      </w:r>
-    </w:p>
-    <w:p/>
-    <w:p>
-      <w:r>
-        <w:t>But that form of access control is so</w:t>
-      </w:r>
-    </w:p>
-    <w:p>
-      <w:r>
-        <w:t>important in programming software,</w:t>
-      </w:r>
-    </w:p>
-    <w:p>
-      <w:r>
-        <w:t>that it is introduced earlier</w:t>
-      </w:r>
-    </w:p>
-    <w:p>
-      <w:r>
-        <w:t>as the concept of Public &amp; Private,</w:t>
-      </w:r>
-    </w:p>
-    <w:p>
-      <w:r>
-        <w:t>before access control is worked out</w:t>
-      </w:r>
-    </w:p>
-    <w:p>
-      <w:r>
-        <w:t>as a complete solution to security.</w:t>
-      </w:r>
-    </w:p>
-    <w:p/>
-    <w:p>
-      <w:r>
-        <w:t>Maybe access controllers are a step into the direction of security. Maybe security should be a kind of advanced access control.</w:t>
-      </w:r>
-    </w:p>
-    <w:p/>
-    <w:p>
-      <w:r>
-        <w:t>Interesting idea for user access control:</w:t>
-      </w:r>
-    </w:p>
-    <w:p>
-      <w:r>
-        <w:t xml:space="preserve">a constant in a program is a variable that can </w:t>
-      </w:r>
-    </w:p>
-    <w:p>
-      <w:r>
-        <w:t>be changed by a programmer, but not by a user</w:t>
-      </w:r>
-    </w:p>
-    <w:p>
-      <w:r>
-        <w:t xml:space="preserve">and also not by the program itself. </w:t>
-      </w:r>
-    </w:p>
-    <w:p/>
-    <w:p/>
-    <w:p>
-      <w:r>
-        <w:t>Public &amp; Private,</w:t>
-      </w:r>
-    </w:p>
-    <w:p>
-      <w:r>
-        <w:rPr>
-          <w:rFonts w:cs="Tahoma"/>
-        </w:rPr>
-        <w:t>±</w:t>
-      </w:r>
-      <w:r>
-        <w:t xml:space="preserve"> 2008-09</w:t>
-      </w:r>
-    </w:p>
-    <w:p/>
-    <w:p>
-      <w:r>
-        <w:t>This project should be the working out</w:t>
-      </w:r>
-    </w:p>
-    <w:p>
-      <w:r>
-        <w:t>of the concept of Public &amp; Private, even</w:t>
-      </w:r>
-    </w:p>
-    <w:p>
-      <w:r>
-        <w:t>before it is integrated into the complete</w:t>
-      </w:r>
-    </w:p>
-    <w:p>
-      <w:r>
-        <w:t>Access Control concept.</w:t>
-      </w:r>
-    </w:p>
-    <w:p/>
-    <w:p>
-      <w:r>
-        <w:t>Public &amp; Private need a preliminary notation,</w:t>
-      </w:r>
-    </w:p>
-    <w:p>
-      <w:r>
-        <w:t>and preliminary explanation, so that the concept</w:t>
-      </w:r>
-    </w:p>
-    <w:p>
-      <w:r>
-        <w:t>can be used in explanations of</w:t>
-      </w:r>
-    </w:p>
-    <w:p>
-      <w:r>
-        <w:t xml:space="preserve">coding concepts </w:t>
-      </w:r>
-      <w:proofErr w:type="spellStart"/>
-      <w:r>
-        <w:t>whereever</w:t>
-      </w:r>
-      <w:proofErr w:type="spellEnd"/>
-      <w:r>
-        <w:t xml:space="preserve"> required.</w:t>
-      </w:r>
-    </w:p>
-    <w:p/>
-    <w:p>
-      <w:r>
-        <w:t>JJ</w:t>
-      </w:r>
-    </w:p>
-    <w:p/>
-    <w:p/>
-    <w:p>
-      <w:r>
-        <w:t>Private &amp; Public,</w:t>
-      </w:r>
-    </w:p>
-    <w:p>
-      <w:r>
-        <w:t>2008-06-10</w:t>
-      </w:r>
-    </w:p>
-    <w:p>
-      <w:pPr>
-        <w:pStyle w:val="Spacing"/>
-      </w:pPr>
-    </w:p>
-    <w:p>
-      <w:r>
-        <w:t>Access Controlling System Aspects:</w:t>
-      </w:r>
-    </w:p>
-    <w:p>
-      <w:r>
-        <w:t>Save for user access control, because this is about different roles:</w:t>
-      </w:r>
-    </w:p>
-    <w:p>
-      <w:pPr>
-        <w:pStyle w:val="Spacing"/>
-      </w:pPr>
-    </w:p>
-    <w:p>
-      <w:pPr>
-        <w:ind w:left="852"/>
-      </w:pPr>
-      <w:r>
-        <w:t>You can have friends for reading, writing</w:t>
-      </w:r>
-    </w:p>
-    <w:p>
-      <w:pPr>
-        <w:ind w:left="852"/>
-      </w:pPr>
-      <w:r>
-        <w:t>or changing (add and delete symbols.)</w:t>
-      </w:r>
-    </w:p>
-    <w:p>
-      <w:pPr>
-        <w:pStyle w:val="Spacing"/>
-      </w:pPr>
-    </w:p>
-    <w:p>
-      <w:r>
-        <w:t>JJ</w:t>
-      </w:r>
-    </w:p>
-    <w:p/>
-    <w:p>
-      <w:pPr>
-        <w:pStyle w:val="Heading4"/>
-      </w:pPr>
-      <w:r>
-        <w:t>Programmers and Users</w:t>
-      </w:r>
-    </w:p>
-    <w:p>
-      <w:r>
-        <w:t>…  = user access control</w:t>
-      </w:r>
-    </w:p>
-    <w:p/>
-    <w:p>
-      <w:r>
-        <w:t>privates visible in friends, and in definitions when you have user access to it, so you are a programmer, not a user.</w:t>
-      </w:r>
-    </w:p>
-    <w:p/>
-    <w:p>
-      <w:r>
-        <w:t>Something like that…</w:t>
-      </w:r>
-    </w:p>
-    <w:p/>
-    <w:p/>
-    <w:p>
-      <w:r>
-        <w:t>Private &amp; Public,</w:t>
-      </w:r>
-    </w:p>
-    <w:p>
-      <w:r>
-        <w:t>2008-06-10</w:t>
-      </w:r>
-    </w:p>
-    <w:p>
-      <w:pPr>
-        <w:tabs>
-          <w:tab w:val="left" w:pos="2783"/>
-        </w:tabs>
-      </w:pPr>
-    </w:p>
-    <w:p>
-      <w:pPr>
-        <w:tabs>
-          <w:tab w:val="left" w:pos="2783"/>
-        </w:tabs>
-      </w:pPr>
-      <w:r>
-        <w:t>Editing definition:</w:t>
-      </w:r>
-      <w:r>
-        <w:tab/>
-      </w:r>
-    </w:p>
-    <w:p/>
-    <w:p>
-      <w:pPr>
-        <w:ind w:left="1092" w:hanging="240"/>
-      </w:pPr>
-      <w:r>
-        <w:t>&gt; 2009-06-30 Some of the ideas here are wrong, but the general idea should be thought of about editing the definition.</w:t>
-      </w:r>
-    </w:p>
-    <w:p>
-      <w:pPr>
-        <w:ind w:left="852"/>
-      </w:pPr>
-      <w:r>
-        <w:t>Friend access is different from access to private contents</w:t>
-      </w:r>
-    </w:p>
-    <w:p>
-      <w:pPr>
-        <w:ind w:left="852"/>
-      </w:pPr>
-      <w:r>
-        <w:t>only when editing the definition.</w:t>
-      </w:r>
-    </w:p>
-    <w:p>
-      <w:pPr>
-        <w:ind w:left="1368" w:hanging="231"/>
-      </w:pPr>
-      <w:r>
-        <w:t>&gt; 2009-06-26: No. this is user access control. Some users are authors of a definition. Some are not. Do not confuse it with private/public concepts.</w:t>
-      </w:r>
-    </w:p>
-    <w:p>
-      <w:pPr>
-        <w:ind w:left="852"/>
-      </w:pPr>
-      <w:r>
-        <w:t>It's the difference between friend for reference,</w:t>
-      </w:r>
-    </w:p>
-    <w:p>
-      <w:pPr>
-        <w:ind w:left="852"/>
-      </w:pPr>
-      <w:r>
-        <w:t>and friend for change.</w:t>
-      </w:r>
-    </w:p>
-    <w:p>
-      <w:pPr>
-        <w:ind w:left="1137"/>
-      </w:pPr>
-      <w:r>
-        <w:t>&gt; 2009-06-26: Bull, see last comments.</w:t>
-      </w:r>
-    </w:p>
-    <w:p>
-      <w:pPr>
-        <w:pStyle w:val="Spacing"/>
-        <w:ind w:left="852"/>
-      </w:pPr>
-    </w:p>
-    <w:p>
-      <w:pPr>
-        <w:ind w:left="852"/>
-      </w:pPr>
-      <w:r>
-        <w:t>If you are a friend for change (not for reference) for private contents,</w:t>
-      </w:r>
-    </w:p>
-    <w:p>
-      <w:pPr>
-        <w:ind w:left="852"/>
-      </w:pPr>
-      <w:r>
-        <w:t>you will only see the private contents if you are at logical target the definition.</w:t>
-      </w:r>
-    </w:p>
-    <w:p>
-      <w:pPr>
-        <w:pStyle w:val="Spacing"/>
-      </w:pPr>
-    </w:p>
-    <w:p>
-      <w:r>
-        <w:t>JJ</w:t>
-      </w:r>
-    </w:p>
-    <w:p/>
-    <w:p/>
-    <w:p>
-      <w:r>
-        <w:t>Set and Copy are used to set up lines. Lines are set up at design time, but can also be changed at run time. Sometimes you want to set a line at design time without being able to change it at run time. Therefore, Set and Copy must be able to have different access controllers at design time and run time. Just like the Get purposes can have different access controllers, it’s possible to have different access controllers for Design Time Set and Run Time Set and for Design Time Copy and Run Time Copy. Something is a constant if it can be Design Time Set, but not Run Time Set.</w:t>
-      </w:r>
-    </w:p>
-    <w:p/>
-    <w:p>
-      <w:r>
-        <w:tab/>
-        <w:t>Object symbol system procedures and purposes:</w:t>
-      </w:r>
-    </w:p>
-    <w:p>
-      <w:pPr>
-        <w:ind w:left="720"/>
-      </w:pPr>
-    </w:p>
-    <w:p>
-      <w:pPr>
-        <w:ind w:left="720"/>
-      </w:pPr>
-      <w:r>
-        <w:t>Symbol</w:t>
-      </w:r>
-    </w:p>
-    <w:p>
-      <w:pPr>
-        <w:ind w:left="720"/>
-      </w:pPr>
-      <w:r>
-        <w:tab/>
-        <w:t xml:space="preserve">Get  </w:t>
-      </w:r>
-      <w:r>
-        <w:rPr>
-          <w:sz w:val="16"/>
-        </w:rPr>
-        <w:t xml:space="preserve">: Copy </w:t>
-      </w:r>
-      <w:r>
-        <w:rPr>
-          <w:sz w:val="12"/>
-        </w:rPr>
-        <w:t>(Run Time or Design Time)</w:t>
-      </w:r>
-    </w:p>
-    <w:p>
-      <w:pPr>
-        <w:ind w:left="720"/>
-      </w:pPr>
-      <w:r>
-        <w:t>Object</w:t>
-      </w:r>
-    </w:p>
-    <w:p>
-      <w:pPr>
-        <w:ind w:left="720"/>
-      </w:pPr>
-      <w:r>
-        <w:tab/>
-        <w:t xml:space="preserve">Get  </w:t>
-      </w:r>
-      <w:r>
-        <w:rPr>
-          <w:sz w:val="16"/>
-        </w:rPr>
-        <w:t xml:space="preserve">: Copy </w:t>
-      </w:r>
-      <w:r>
-        <w:rPr>
-          <w:sz w:val="12"/>
-        </w:rPr>
-        <w:t xml:space="preserve">(Run Time or Design Time) </w:t>
-      </w:r>
-      <w:r>
-        <w:rPr>
-          <w:sz w:val="16"/>
-        </w:rPr>
-        <w:t>or Redirection</w:t>
-      </w:r>
-    </w:p>
-    <w:p>
-      <w:pPr>
-        <w:ind w:left="720" w:firstLine="360"/>
-      </w:pPr>
-      <w:r>
-        <w:t xml:space="preserve">Set  </w:t>
-      </w:r>
-      <w:r>
-        <w:rPr>
-          <w:sz w:val="16"/>
-        </w:rPr>
-        <w:t xml:space="preserve">: </w:t>
-      </w:r>
-      <w:r>
-        <w:rPr>
-          <w:sz w:val="12"/>
-        </w:rPr>
-        <w:t>Run Time or Design Time</w:t>
-      </w:r>
-    </w:p>
-    <w:p>
-      <w:pPr>
-        <w:ind w:left="720"/>
-      </w:pPr>
-      <w:r>
-        <w:t>Type</w:t>
-      </w:r>
-    </w:p>
-    <w:p>
-      <w:pPr>
-        <w:ind w:left="720"/>
-      </w:pPr>
-      <w:r>
-        <w:tab/>
-        <w:t xml:space="preserve">Get  </w:t>
-      </w:r>
-      <w:r>
-        <w:rPr>
-          <w:sz w:val="16"/>
-        </w:rPr>
-        <w:t xml:space="preserve">: Copy </w:t>
-      </w:r>
-      <w:r>
-        <w:rPr>
-          <w:sz w:val="12"/>
-        </w:rPr>
-        <w:t>(Run Time or Design Time)</w:t>
-      </w:r>
-      <w:r>
-        <w:rPr>
-          <w:sz w:val="16"/>
-        </w:rPr>
-        <w:t xml:space="preserve"> or Redirection</w:t>
-      </w:r>
-    </w:p>
-    <w:p>
-      <w:pPr>
-        <w:ind w:left="720" w:firstLine="360"/>
-      </w:pPr>
-      <w:r>
-        <w:t xml:space="preserve">Set  </w:t>
-      </w:r>
-      <w:r>
-        <w:rPr>
-          <w:sz w:val="16"/>
-        </w:rPr>
-        <w:t xml:space="preserve">: </w:t>
-      </w:r>
-      <w:r>
-        <w:rPr>
-          <w:sz w:val="12"/>
-        </w:rPr>
-        <w:t>Run Time or Design Time</w:t>
-      </w:r>
-    </w:p>
-    <w:p>
-      <w:pPr>
-        <w:ind w:left="720"/>
-      </w:pPr>
-      <w:r>
-        <w:t>Interface</w:t>
-      </w:r>
-    </w:p>
-    <w:p>
-      <w:pPr>
-        <w:ind w:left="720"/>
-      </w:pPr>
-      <w:r>
-        <w:tab/>
-        <w:t xml:space="preserve">Get  </w:t>
-      </w:r>
-      <w:r>
-        <w:rPr>
-          <w:sz w:val="16"/>
-        </w:rPr>
-        <w:t xml:space="preserve">: Copy </w:t>
-      </w:r>
-      <w:r>
-        <w:rPr>
-          <w:sz w:val="12"/>
-        </w:rPr>
-        <w:t>(Run Time or Design Time)</w:t>
-      </w:r>
-      <w:r>
-        <w:rPr>
-          <w:sz w:val="16"/>
-        </w:rPr>
-        <w:t xml:space="preserve"> or Redirection</w:t>
-      </w:r>
-    </w:p>
-    <w:p>
-      <w:pPr>
-        <w:ind w:left="720"/>
-      </w:pPr>
-      <w:r>
-        <w:tab/>
-        <w:t xml:space="preserve">Set  </w:t>
-      </w:r>
-      <w:r>
-        <w:rPr>
-          <w:sz w:val="16"/>
-        </w:rPr>
-        <w:t xml:space="preserve">: </w:t>
-      </w:r>
-      <w:r>
-        <w:rPr>
-          <w:sz w:val="12"/>
-        </w:rPr>
-        <w:t>Run Time or Design Time</w:t>
-      </w:r>
-    </w:p>
-    <w:p>
-      <w:pPr>
-        <w:ind w:left="360" w:firstLine="360"/>
-      </w:pPr>
-      <w:r>
-        <w:t>State</w:t>
-      </w:r>
-    </w:p>
-    <w:p>
-      <w:pPr>
-        <w:ind w:left="360" w:firstLine="360"/>
-      </w:pPr>
-      <w:r>
-        <w:tab/>
-        <w:t xml:space="preserve">Get  </w:t>
-      </w:r>
-      <w:r>
-        <w:rPr>
-          <w:sz w:val="16"/>
-        </w:rPr>
-        <w:t xml:space="preserve">: Copy </w:t>
-      </w:r>
-      <w:r>
-        <w:rPr>
-          <w:sz w:val="12"/>
-        </w:rPr>
-        <w:t>(Run Time or Design Time)</w:t>
-      </w:r>
-    </w:p>
-    <w:p>
-      <w:pPr>
-        <w:ind w:left="720" w:firstLine="360"/>
-      </w:pPr>
-      <w:r>
-        <w:t xml:space="preserve">Set  </w:t>
-      </w:r>
-      <w:r>
-        <w:rPr>
-          <w:sz w:val="16"/>
-        </w:rPr>
-        <w:t xml:space="preserve">: </w:t>
-      </w:r>
-      <w:r>
-        <w:rPr>
-          <w:sz w:val="12"/>
-        </w:rPr>
-        <w:t>Run Time or Design Time</w:t>
-      </w:r>
-    </w:p>
-    <w:p>
-      <w:pPr>
-        <w:ind w:left="720"/>
-      </w:pPr>
-      <w:r>
-        <w:t>Target Object</w:t>
-      </w:r>
-    </w:p>
-    <w:p>
-      <w:pPr>
-        <w:ind w:left="720"/>
-      </w:pPr>
-      <w:r>
-        <w:tab/>
-        <w:t xml:space="preserve">Get  </w:t>
-      </w:r>
-      <w:r>
-        <w:rPr>
-          <w:sz w:val="16"/>
-        </w:rPr>
-        <w:t xml:space="preserve">: Copy </w:t>
-      </w:r>
-      <w:r>
-        <w:rPr>
-          <w:sz w:val="12"/>
-        </w:rPr>
-        <w:t>(Run Time or Design Time)</w:t>
-      </w:r>
-      <w:r>
-        <w:rPr>
-          <w:sz w:val="16"/>
-        </w:rPr>
-        <w:t xml:space="preserve"> or Access</w:t>
-      </w:r>
-    </w:p>
-    <w:p>
-      <w:pPr>
-        <w:ind w:left="720"/>
-      </w:pPr>
-      <w:r>
-        <w:t>Target Type</w:t>
-      </w:r>
-    </w:p>
-    <w:p>
-      <w:pPr>
-        <w:ind w:left="720"/>
-      </w:pPr>
-      <w:r>
-        <w:tab/>
-        <w:t xml:space="preserve">Get  </w:t>
-      </w:r>
-      <w:r>
-        <w:rPr>
-          <w:sz w:val="16"/>
-        </w:rPr>
-        <w:t xml:space="preserve">: Copy </w:t>
-      </w:r>
-      <w:r>
-        <w:rPr>
-          <w:sz w:val="12"/>
-        </w:rPr>
-        <w:t>(Run Time or Design Time)</w:t>
-      </w:r>
-      <w:r>
-        <w:rPr>
-          <w:sz w:val="16"/>
-        </w:rPr>
-        <w:t xml:space="preserve"> or Access</w:t>
-      </w:r>
-    </w:p>
-    <w:p>
-      <w:pPr>
-        <w:ind w:left="720"/>
-      </w:pPr>
-      <w:r>
-        <w:t>Target Interface</w:t>
-      </w:r>
-    </w:p>
-    <w:p>
-      <w:pPr>
-        <w:ind w:left="720" w:firstLine="360"/>
-      </w:pPr>
-      <w:r>
-        <w:t xml:space="preserve">Get  </w:t>
-      </w:r>
-      <w:r>
-        <w:rPr>
-          <w:sz w:val="16"/>
-        </w:rPr>
-        <w:t xml:space="preserve">: Copy </w:t>
-      </w:r>
-      <w:r>
-        <w:rPr>
-          <w:sz w:val="12"/>
-        </w:rPr>
-        <w:t>(Run Time or Design Time)</w:t>
-      </w:r>
-    </w:p>
-    <w:p>
-      <w:pPr>
-        <w:pStyle w:val="Brainstorm"/>
-        <w:ind w:left="360"/>
-      </w:pPr>
-    </w:p>
-    <w:p>
-      <w:pPr>
-        <w:ind w:firstLine="360"/>
-      </w:pPr>
-      <w:r>
-        <w:t>Procedure symbol system procedures and purposes:</w:t>
-      </w:r>
-    </w:p>
-    <w:p>
-      <w:pPr>
-        <w:pStyle w:val="Brainstorm"/>
-        <w:ind w:left="360"/>
-      </w:pPr>
-    </w:p>
-    <w:p>
-      <w:pPr>
-        <w:ind w:left="360" w:firstLine="360"/>
-      </w:pPr>
-      <w:r>
-        <w:t>Symbol</w:t>
-      </w:r>
-    </w:p>
-    <w:p>
-      <w:pPr>
-        <w:ind w:left="360" w:firstLine="360"/>
-      </w:pPr>
-      <w:r>
-        <w:tab/>
-        <w:t xml:space="preserve">Get </w:t>
-      </w:r>
-      <w:r>
-        <w:rPr>
-          <w:sz w:val="16"/>
-        </w:rPr>
-        <w:t xml:space="preserve">: Copy </w:t>
-      </w:r>
-      <w:r>
-        <w:rPr>
-          <w:sz w:val="12"/>
-        </w:rPr>
-        <w:t>(Run Time or Design Time)</w:t>
-      </w:r>
-    </w:p>
-    <w:p>
-      <w:pPr>
-        <w:ind w:left="360" w:firstLine="360"/>
-      </w:pPr>
-      <w:r>
-        <w:t>Call</w:t>
-      </w:r>
-    </w:p>
-    <w:p>
-      <w:pPr>
-        <w:ind w:left="360" w:firstLine="360"/>
-      </w:pPr>
-      <w:r>
-        <w:tab/>
-        <w:t xml:space="preserve">Get </w:t>
-      </w:r>
-      <w:r>
-        <w:rPr>
-          <w:sz w:val="16"/>
-        </w:rPr>
-        <w:t xml:space="preserve">: Copy </w:t>
-      </w:r>
-      <w:r>
-        <w:rPr>
-          <w:sz w:val="12"/>
-        </w:rPr>
-        <w:t>(Run Time or Design Time)</w:t>
-      </w:r>
-    </w:p>
-    <w:p>
-      <w:pPr>
-        <w:ind w:left="360" w:firstLine="360"/>
-      </w:pPr>
-      <w:r>
-        <w:tab/>
-        <w:t xml:space="preserve">Set : </w:t>
-      </w:r>
-      <w:r>
-        <w:rPr>
-          <w:sz w:val="12"/>
-        </w:rPr>
-        <w:t>Run Time or Design Time</w:t>
-      </w:r>
-    </w:p>
-    <w:p>
-      <w:pPr>
-        <w:ind w:left="360" w:firstLine="360"/>
-      </w:pPr>
-      <w:r>
-        <w:t>Reference</w:t>
-      </w:r>
-    </w:p>
-    <w:p>
-      <w:pPr>
-        <w:ind w:left="720" w:firstLine="360"/>
-      </w:pPr>
-      <w:r>
-        <w:t xml:space="preserve">Get </w:t>
-      </w:r>
-      <w:r>
-        <w:rPr>
-          <w:sz w:val="16"/>
-        </w:rPr>
-        <w:t xml:space="preserve">: Copy </w:t>
-      </w:r>
-      <w:r>
-        <w:rPr>
-          <w:sz w:val="12"/>
-        </w:rPr>
-        <w:t>(Run Time or Design Time)</w:t>
-      </w:r>
-      <w:r>
-        <w:rPr>
-          <w:sz w:val="16"/>
-        </w:rPr>
-        <w:t xml:space="preserve"> or Redirect</w:t>
-      </w:r>
-    </w:p>
-    <w:p>
-      <w:pPr>
-        <w:ind w:left="720" w:firstLine="360"/>
-      </w:pPr>
-      <w:r>
-        <w:t xml:space="preserve">Set : </w:t>
-      </w:r>
-      <w:r>
-        <w:rPr>
-          <w:sz w:val="12"/>
-        </w:rPr>
-        <w:t>Run Time or Design Time</w:t>
-      </w:r>
-    </w:p>
-    <w:p>
-      <w:pPr>
-        <w:ind w:left="360"/>
-      </w:pPr>
-      <w:r>
-        <w:tab/>
-        <w:t>Target Procedure:</w:t>
-      </w:r>
-    </w:p>
-    <w:p>
-      <w:pPr>
-        <w:ind w:left="360"/>
-      </w:pPr>
-      <w:r>
-        <w:tab/>
-      </w:r>
-      <w:r>
-        <w:tab/>
-        <w:t xml:space="preserve">Get </w:t>
-      </w:r>
-      <w:r>
-        <w:rPr>
-          <w:sz w:val="16"/>
-        </w:rPr>
-        <w:t xml:space="preserve">: Copy </w:t>
-      </w:r>
-      <w:r>
-        <w:rPr>
-          <w:sz w:val="12"/>
-        </w:rPr>
-        <w:t>(Run Time or Design Time)</w:t>
-      </w:r>
-      <w:r>
-        <w:rPr>
-          <w:sz w:val="16"/>
-        </w:rPr>
-        <w:t xml:space="preserve"> or Access</w:t>
-      </w:r>
-    </w:p>
-    <w:p>
-      <w:pPr>
         <w:pStyle w:val="Heading3"/>
       </w:pPr>
       <w:r>
@@ -3125,7 +1448,7 @@
                 <w:noProof/>
               </w:rPr>
               <w:drawing>
-                <wp:inline distT="0" distB="0" distL="0" distR="0">
+                <wp:inline distT="0" distB="0" distL="0" distR="0" wp14:anchorId="7ED5F8B5" wp14:editId="71B3309C">
                   <wp:extent cx="2199005" cy="2325370"/>
                   <wp:effectExtent l="0" t="0" r="0" b="0"/>
                   <wp:docPr id="21" name="Picture 21"/>
@@ -3226,7 +1549,7 @@
                 <w:noProof/>
               </w:rPr>
               <w:drawing>
-                <wp:inline distT="0" distB="0" distL="0" distR="0">
+                <wp:inline distT="0" distB="0" distL="0" distR="0" wp14:anchorId="025CD06E" wp14:editId="3DB4B3E6">
                   <wp:extent cx="1945005" cy="1908175"/>
                   <wp:effectExtent l="0" t="0" r="0" b="0"/>
                   <wp:docPr id="22" name="Picture 22"/>
@@ -3378,718 +1701,9 @@
         <w:t>Access Modifiers in Globalities needs to be further thought through. It gets tricky as you put it in diagram code.</w:t>
       </w:r>
     </w:p>
-    <w:p/>
-    <w:p>
-      <w:pPr>
-        <w:pStyle w:val="Heading4"/>
-        <w:ind w:firstLine="1"/>
-      </w:pPr>
-      <w:r>
-        <w:t>Simplified Access Connectors</w:t>
-      </w:r>
-    </w:p>
-    <w:p>
-      <w:r>
-        <w:t>Could also be called: A</w:t>
-      </w:r>
-      <w:r>
-        <w:t xml:space="preserve">ccess </w:t>
-      </w:r>
-      <w:r>
-        <w:t>C</w:t>
-      </w:r>
-      <w:r>
-        <w:t xml:space="preserve">ontrol </w:t>
-      </w:r>
-      <w:r>
-        <w:t>Presets.</w:t>
-      </w:r>
-    </w:p>
-    <w:p>
-      <w:pPr>
-        <w:pStyle w:val="Spacing"/>
-      </w:pPr>
-    </w:p>
-    <w:p>
-      <w:pPr>
-        <w:rPr>
-          <w:lang w:val="nl-NL"/>
-        </w:rPr>
-      </w:pPr>
-      <w:r>
-        <w:rPr>
-          <w:lang w:val="nl-NL"/>
-        </w:rPr>
-        <w:t xml:space="preserve">&lt; </w:t>
-      </w:r>
-      <w:r>
-        <w:rPr>
-          <w:lang w:val="nl-NL"/>
-        </w:rPr>
-        <w:t xml:space="preserve">Wat wel zo is </w:t>
-      </w:r>
-      <w:proofErr w:type="spellStart"/>
-      <w:r>
-        <w:rPr>
-          <w:lang w:val="nl-NL"/>
-        </w:rPr>
-        <w:t>is</w:t>
-      </w:r>
-      <w:proofErr w:type="spellEnd"/>
-      <w:r>
-        <w:rPr>
-          <w:lang w:val="nl-NL"/>
-        </w:rPr>
-        <w:t xml:space="preserve"> dat de standaard access control van system procedures er voor zorgt dat je niet </w:t>
-      </w:r>
-      <w:r>
-        <w:rPr>
-          <w:i/>
-          <w:iCs/>
-          <w:lang w:val="nl-NL"/>
-        </w:rPr>
-        <w:t xml:space="preserve">zo maar </w:t>
-      </w:r>
-      <w:r>
-        <w:rPr>
-          <w:lang w:val="nl-NL"/>
-        </w:rPr>
-        <w:t xml:space="preserve">rare dingen kan gaan doen. Erg belangrijk als je effe snel iets </w:t>
-      </w:r>
-      <w:proofErr w:type="spellStart"/>
-      <w:r>
-        <w:rPr>
-          <w:lang w:val="nl-NL"/>
-        </w:rPr>
-        <w:t>programmeerd</w:t>
-      </w:r>
-      <w:proofErr w:type="spellEnd"/>
-      <w:r>
-        <w:rPr>
-          <w:lang w:val="nl-NL"/>
-        </w:rPr>
-        <w:t>, dat je de echt rare effecten uitsluit zonder extra moeite.</w:t>
-      </w:r>
-      <w:r>
-        <w:rPr>
-          <w:lang w:val="nl-NL"/>
-        </w:rPr>
-        <w:t xml:space="preserve"> </w:t>
-      </w:r>
-      <w:r>
-        <w:rPr>
-          <w:lang w:val="nl-NL"/>
-        </w:rPr>
-        <w:t>&gt;</w:t>
-      </w:r>
-    </w:p>
-    <w:p>
-      <w:pPr>
-        <w:pStyle w:val="Spacing"/>
-        <w:rPr>
-          <w:lang w:val="nl-NL"/>
-        </w:rPr>
-      </w:pPr>
-    </w:p>
-    <w:p>
-      <w:r>
-        <w:rPr>
-          <w:lang w:val="nl-NL"/>
-        </w:rPr>
-        <w:t>&lt; 2009-06-29 Bedoelde ik hier oorspronkelijk mee de macro-</w:t>
-      </w:r>
-      <w:proofErr w:type="spellStart"/>
-      <w:r>
-        <w:rPr>
-          <w:lang w:val="nl-NL"/>
-        </w:rPr>
-        <w:t>keywords</w:t>
-      </w:r>
-      <w:proofErr w:type="spellEnd"/>
-      <w:r>
-        <w:rPr>
-          <w:lang w:val="nl-NL"/>
-        </w:rPr>
-        <w:t xml:space="preserve"> voor access control? </w:t>
-      </w:r>
-      <w:proofErr w:type="spellStart"/>
-      <w:r>
-        <w:t>Zoals</w:t>
-      </w:r>
-      <w:proofErr w:type="spellEnd"/>
-      <w:r>
-        <w:t xml:space="preserve"> </w:t>
-      </w:r>
-      <w:proofErr w:type="spellStart"/>
-      <w:r>
-        <w:t>bijvoorbeeld</w:t>
-      </w:r>
-      <w:proofErr w:type="spellEnd"/>
-      <w:r>
-        <w:t xml:space="preserve"> Public Read-Only Value </w:t>
-      </w:r>
-      <w:proofErr w:type="spellStart"/>
-      <w:r>
-        <w:t>ofzo</w:t>
-      </w:r>
-      <w:proofErr w:type="spellEnd"/>
-      <w:r>
-        <w:t>? &gt;</w:t>
-      </w:r>
-    </w:p>
-    <w:p/>
-    <w:p>
-      <w:r>
-        <w:t xml:space="preserve">&lt; </w:t>
-      </w:r>
-    </w:p>
-    <w:p>
-      <w:r>
-        <w:t>I don’t have a special notation for publicity of Set procedures.</w:t>
-      </w:r>
-    </w:p>
-    <w:p>
-      <w:r>
-        <w:t>Set public or not is kind of like read only or not. Maybe I need a read only notation.</w:t>
-      </w:r>
-    </w:p>
-    <w:p/>
-    <w:p>
-      <w:r>
-        <w:t>Write only is also common, though. For instance of procedure reference input parameters.</w:t>
-      </w:r>
-    </w:p>
-    <w:p>
-      <w:r>
-        <w:t>&gt;</w:t>
-      </w:r>
-    </w:p>
-    <w:p/>
-    <w:p>
-      <w:r>
-        <w:t>&lt;Also cover constants&gt;</w:t>
-      </w:r>
-    </w:p>
-    <w:p/>
-    <w:p>
-      <w:r>
-        <w:t>When you give a system procedure an access controller, access to the procedure or object represented may get a special name and diagram notation.</w:t>
-      </w:r>
-    </w:p>
-    <w:p/>
-    <w:p>
-      <w:r>
-        <w:t xml:space="preserve">An object symbol with an accessible State </w:t>
-      </w:r>
-      <w:r>
-        <w:rPr>
-          <w:i/>
-          <w:iCs/>
-        </w:rPr>
-        <w:t>Read</w:t>
-      </w:r>
-      <w:r>
-        <w:t xml:space="preserve"> procedure, but no State </w:t>
-      </w:r>
-      <w:r>
-        <w:rPr>
-          <w:i/>
-          <w:iCs/>
-        </w:rPr>
-        <w:t>Write</w:t>
-      </w:r>
-      <w:r>
-        <w:t>, is called a Read Only Object.</w:t>
-      </w:r>
-    </w:p>
-    <w:p/>
-    <w:p>
-      <w:r>
-        <w:t>An object symbol with only a Type Read, can be considered just a Type. Not an object or interface.</w:t>
-      </w:r>
-    </w:p>
-    <w:p/>
-    <w:p>
-      <w:r>
-        <w:t>An object symbol with only an Interface Read, can be considered just an Interface. Not an object or type.</w:t>
-      </w:r>
-    </w:p>
-    <w:p/>
-    <w:p>
-      <w:r>
-        <w:t>…</w:t>
-      </w:r>
-    </w:p>
-    <w:p>
-      <w:r>
-        <w:t>Etcetera, work it all out</w:t>
-      </w:r>
-    </w:p>
-    <w:p/>
-    <w:p>
-      <w:proofErr w:type="spellStart"/>
-      <w:r>
-        <w:t>Standaard</w:t>
-      </w:r>
-      <w:proofErr w:type="spellEnd"/>
-      <w:r>
-        <w:t xml:space="preserve"> access controllers</w:t>
-      </w:r>
-    </w:p>
-    <w:p>
-      <w:pPr>
-        <w:numPr>
-          <w:ilvl w:val="0"/>
-          <w:numId w:val="11"/>
-        </w:numPr>
-        <w:jc w:val="both"/>
-        <w:rPr>
-          <w:lang w:val="nl-NL"/>
-        </w:rPr>
-      </w:pPr>
-      <w:r>
-        <w:rPr>
-          <w:lang w:val="nl-NL"/>
-        </w:rPr>
-        <w:t xml:space="preserve">Standaard zijn </w:t>
-      </w:r>
-      <w:proofErr w:type="spellStart"/>
-      <w:r>
-        <w:rPr>
-          <w:lang w:val="nl-NL"/>
-        </w:rPr>
-        <w:t>Add</w:t>
-      </w:r>
-      <w:proofErr w:type="spellEnd"/>
-      <w:r>
-        <w:rPr>
-          <w:lang w:val="nl-NL"/>
-        </w:rPr>
-        <w:t xml:space="preserve"> en </w:t>
-      </w:r>
-      <w:proofErr w:type="spellStart"/>
-      <w:r>
-        <w:rPr>
-          <w:lang w:val="nl-NL"/>
-        </w:rPr>
-        <w:t>Remove</w:t>
-      </w:r>
-      <w:proofErr w:type="spellEnd"/>
-      <w:r>
-        <w:rPr>
-          <w:lang w:val="nl-NL"/>
-        </w:rPr>
-        <w:t xml:space="preserve"> geblokkeerd. Zo zijn er nog meer dingen standaard </w:t>
-      </w:r>
-      <w:proofErr w:type="spellStart"/>
-      <w:r>
-        <w:rPr>
-          <w:lang w:val="nl-NL"/>
-        </w:rPr>
-        <w:t>geblokeerd</w:t>
-      </w:r>
-      <w:proofErr w:type="spellEnd"/>
-    </w:p>
-    <w:p>
-      <w:pPr>
-        <w:rPr>
-          <w:lang w:val="nl-NL"/>
-        </w:rPr>
-      </w:pPr>
-      <w:r>
-        <w:rPr>
-          <w:lang w:val="nl-NL"/>
-        </w:rPr>
-        <w:t xml:space="preserve">De klasse kan zelf </w:t>
-      </w:r>
-      <w:proofErr w:type="spellStart"/>
-      <w:r>
-        <w:rPr>
-          <w:lang w:val="nl-NL"/>
-        </w:rPr>
-        <w:t>initial</w:t>
-      </w:r>
-      <w:proofErr w:type="spellEnd"/>
-      <w:r>
-        <w:rPr>
-          <w:lang w:val="nl-NL"/>
-        </w:rPr>
-        <w:t xml:space="preserve"> access controllers aannemen die je ook weer kunt veranderen.</w:t>
-      </w:r>
-    </w:p>
-    <w:p>
-      <w:pPr>
-        <w:rPr>
-          <w:lang w:val="nl-NL"/>
-        </w:rPr>
-      </w:pPr>
-    </w:p>
-    <w:p>
-      <w:r>
-        <w:t>Something is constant if it can be set by programmers , but not by users.</w:t>
-      </w:r>
-    </w:p>
-    <w:p/>
-    <w:p>
-      <w:r>
-        <w:t>&lt; By default everything is public. When studying the access configuration of a symbol you might only want to see what differs from the default &gt;</w:t>
-      </w:r>
-    </w:p>
-    <w:p/>
-    <w:p>
-      <w:r>
-        <w:t>&lt;The standard access modifiers for system procedures of procedure symbols directly inside a procedure symbol are different from procedures directly inside object symbols. For instance, Symbol Get for Reference of a clause is Private by default. Symbol Get for Reference for an object member is Public by default&gt;</w:t>
-      </w:r>
-    </w:p>
-    <w:p/>
-    <w:p>
-      <w:r>
-        <w:t>A call is by default private.</w:t>
-      </w:r>
-    </w:p>
-    <w:p/>
-    <w:p>
-      <w:r>
-        <w:t>The access controllers of the procedure’s sub objects determine which purpose they serve. Maybe I should write a section about that in Access Control.</w:t>
-      </w:r>
-    </w:p>
-    <w:p/>
-    <w:p>
-      <w:r>
-        <w:t xml:space="preserve">Required and Optional parameters as well as In, Out and Thru need to be </w:t>
-      </w:r>
-      <w:proofErr w:type="spellStart"/>
-      <w:r>
-        <w:t>rediscussed</w:t>
-      </w:r>
-      <w:proofErr w:type="spellEnd"/>
-      <w:r>
-        <w:t xml:space="preserve"> in Access Control, because it may be so that it is required for you to Object Set a parameter, while the procedure changes the state of the target </w:t>
-      </w:r>
-    </w:p>
-    <w:p>
-      <w:r>
-        <w:t>object. This is like thru too, but a totally different fashion and there are more  ways of throughput.</w:t>
-      </w:r>
-    </w:p>
-    <w:p/>
-    <w:p>
-      <w:r>
-        <w:t>If a configuration of any sort is a common one, it might be nice to make something like a typedef so you give the configuration a name of its own, Like if you commonly use ‘Public Up 1 Globality Up 2’, you might want to give it a different name.</w:t>
-      </w:r>
-    </w:p>
-    <w:p/>
-    <w:p>
-      <w:r>
-        <w:t>Consider combining the concepts Presets, Macro-Keywords and just a brainstorm about nice-to-have keywords for common access control situations.</w:t>
-      </w:r>
-    </w:p>
-    <w:p/>
-    <w:p>
-      <w:r>
-        <w:t>Best example: Public Read-Only Value. Read-Only Value.</w:t>
-      </w:r>
-    </w:p>
-    <w:p>
-      <w:r>
-        <w:t>You do not even have to introduce completely sound systematics, you can also just shed light on the general concept.</w:t>
-      </w:r>
-    </w:p>
-    <w:p/>
-    <w:p/>
-    <w:p>
-      <w:r>
-        <w:t>Those 'macro' access modifier keywords are not very important.</w:t>
-      </w:r>
-    </w:p>
-    <w:p/>
-    <w:p>
-      <w:r>
-        <w:t>There may be an analogy between macro keywords and a C++ typedef.</w:t>
-      </w:r>
-    </w:p>
-    <w:p>
-      <w:pPr>
-        <w:pStyle w:val="Spacing"/>
-      </w:pPr>
-    </w:p>
-    <w:p>
-      <w:r>
-        <w:t>(perhaps only for names)</w:t>
-      </w:r>
-    </w:p>
-    <w:p>
-      <w:r>
-        <w:t>( I think this issue was also temporarily put in the Parameters chapter originally.)</w:t>
-      </w:r>
-    </w:p>
-    <w:p/>
-    <w:p>
-      <w:r>
-        <w:t>But what about ‘making a command Private’? What do you mean by that? You can access control the Execute system aspect of commands, but that does not make other aspects of a command object private, such as the Object Set aspect (turning the command symbol into a command reference).</w:t>
-      </w:r>
-    </w:p>
-    <w:p/>
-    <w:p/>
-    <w:p>
-      <w:r>
-        <w:t>Should there not be something implied when a connector is not there: in a friend relation this will create a lot of connectors… so no connectors should mean everything is accessible in a friend or one connector should be the placeholder for any other connector… or some common connectors and others (such as Class Get implied )</w:t>
-      </w:r>
-    </w:p>
-    <w:p/>
-    <w:p/>
-    <w:p/>
-    <w:p>
-      <w:r>
-        <w:t>In definitions, publics could also be differentiated from privates by privates not getting access connectors? Well… friends can access them, so they need access connectors…</w:t>
-      </w:r>
-    </w:p>
-    <w:p/>
-    <w:p>
-      <w:r>
-        <w:t>When you have to display a lot of connectors, you might summarize them, and when you float over them, they expand into options.</w:t>
-      </w:r>
-    </w:p>
-    <w:p>
-      <w:r>
-        <w:t>Maybe first you have an object connection line without a connector. You float over it, it splits up into an class, interface, object and value line, you float over one of those, it splits up into for instance Object Get and Object Set. I know that does not cover all the options, but it might be an idea to display the connector summary and fan it out when you float over it.</w:t>
-      </w:r>
-      <w:r>
-        <w:br/>
-      </w:r>
-    </w:p>
-    <w:p/>
-    <w:p>
-      <w:r>
-        <w:t>Explicit display that something is private</w:t>
-      </w:r>
-    </w:p>
-    <w:p>
-      <w:r>
-        <w:t>is optional.</w:t>
-      </w:r>
-    </w:p>
-    <w:p>
-      <w:r>
-        <w:t>Explicit display, that something is public</w:t>
-      </w:r>
-    </w:p>
-    <w:p>
-      <w:r>
-        <w:t>could be made mandatory, because</w:t>
-      </w:r>
-    </w:p>
-    <w:p>
-      <w:r>
-        <w:t>is it not overhead in notation: it clearly</w:t>
-      </w:r>
-    </w:p>
-    <w:p>
-      <w:r>
-        <w:t>indicates a connection point.</w:t>
-      </w:r>
-    </w:p>
-    <w:p/>
-    <w:p>
-      <w:r>
-        <w:t>If you do not see any access connectors, do you assume, that everything is accessible,</w:t>
-      </w:r>
-    </w:p>
-    <w:p>
-      <w:r>
-        <w:t>or that nothing is accessible?</w:t>
-      </w:r>
-    </w:p>
-    <w:p>
-      <w:r>
-        <w:t>That is a good question for the display of access connectors.</w:t>
-      </w:r>
-    </w:p>
-    <w:p>
-      <w:r>
-        <w:t>But not essential to cover.</w:t>
-      </w:r>
-    </w:p>
-    <w:p/>
-    <w:p/>
-    <w:p/>
-    <w:p>
-      <w:pPr>
-        <w:ind w:left="568"/>
-      </w:pPr>
-      <w:r>
-        <w:t>Questions:</w:t>
-      </w:r>
-    </w:p>
-    <w:p>
-      <w:pPr>
-        <w:ind w:left="1008" w:hanging="156"/>
-      </w:pPr>
-      <w:r>
-        <w:t>- Can you make it an option to only show befriended commands inside an object, instead of friend and non-friend commands.</w:t>
-      </w:r>
-    </w:p>
-    <w:p>
-      <w:pPr>
-        <w:pStyle w:val="Spacing"/>
-      </w:pPr>
-    </w:p>
-    <w:p>
-      <w:pPr>
-        <w:ind w:left="1008" w:hanging="156"/>
-      </w:pPr>
-      <w:r>
-        <w:t>I am not sure yet. It is not clear.</w:t>
-      </w:r>
-    </w:p>
-    <w:p/>
-    <w:p/>
-    <w:p/>
-    <w:p>
-      <w:r>
-        <w:t>Another fact:</w:t>
-      </w:r>
-    </w:p>
-    <w:p>
-      <w:pPr>
-        <w:ind w:left="852"/>
-      </w:pPr>
-      <w:r>
-        <w:t xml:space="preserve">One of the most important things to access control is an object’s being accessible at all or having read-only access to it. Another important access controlling capability is to only be able to retrieve (and set) the </w:t>
-      </w:r>
-      <w:r>
-        <w:rPr>
-          <w:rStyle w:val="CodeChar"/>
-        </w:rPr>
-        <w:t xml:space="preserve">Value </w:t>
-      </w:r>
-      <w:r>
-        <w:t xml:space="preserve">of an object. Perhaps, if you state that Set is public it automatically means, that Get is also public, and if you state that Get is public, it automatically </w:t>
-      </w:r>
-      <w:proofErr w:type="spellStart"/>
-      <w:r>
-        <w:t>imples</w:t>
-      </w:r>
-      <w:proofErr w:type="spellEnd"/>
-      <w:r>
-        <w:t xml:space="preserve"> that Set is private.</w:t>
-      </w:r>
-    </w:p>
-    <w:p>
-      <w:pPr>
-        <w:ind w:left="1136"/>
-      </w:pPr>
-      <w:r>
-        <w:t>&gt; Perhaps it is interesting when one user writes a value, but other users can not read it out, but that is sort of outside the scope: that is user access control. System access control is covered here.</w:t>
-      </w:r>
-    </w:p>
-    <w:p/>
-    <w:p/>
-    <w:p>
-      <w:r>
-        <w:t>Perhaps that way the number of possible access controllers becomes more limited, so you do not have to display each possible access connector: Object Get implies any kind of connector.</w:t>
-      </w:r>
-    </w:p>
-    <w:p>
-      <w:r>
-        <w:t>Access controlling for just allowing a Class Get is stupid as well: who wants that? Who wants to only be able to access the reflective data of an object, but not the object itself?</w:t>
-      </w:r>
-    </w:p>
-    <w:p/>
-    <w:p/>
-    <w:p>
-      <w:r>
-        <w:t>The notation is simply drawing the symbol a dotted line or a dashed line,</w:t>
-      </w:r>
-    </w:p>
-    <w:p>
-      <w:r>
-        <w:t>which makes it only usable as an interface or class.</w:t>
-      </w:r>
-    </w:p>
-    <w:p>
-      <w:r>
-        <w:t>How you should express something only being usable</w:t>
-      </w:r>
-    </w:p>
-    <w:p>
-      <w:r>
-        <w:t>as a class but not as an interface is not clear to me.</w:t>
-      </w:r>
-    </w:p>
-    <w:p>
-      <w:r>
-        <w:t xml:space="preserve">I do not think I really need that and I do not think I </w:t>
-      </w:r>
-    </w:p>
-    <w:p>
-      <w:r>
-        <w:t>need to clear that up.</w:t>
-      </w:r>
-    </w:p>
-    <w:p>
-      <w:r>
-        <w:t>But whatever, this is for later.</w:t>
-      </w:r>
-    </w:p>
-    <w:p/>
-    <w:p/>
-    <w:p>
-      <w:r>
-        <w:t xml:space="preserve">Also useless: allowing Set but not allowing Get… if you can already write it, why not allow reading it? Is there any point to that? The important thing is write-protecting, or not access at all… but read-protecting, while you could write to it? It seems </w:t>
-      </w:r>
-      <w:proofErr w:type="spellStart"/>
-      <w:r>
-        <w:t>unlogical</w:t>
-      </w:r>
-      <w:proofErr w:type="spellEnd"/>
-      <w:r>
-        <w:t>.</w:t>
-      </w:r>
-    </w:p>
-    <w:p/>
-    <w:p>
-      <w:bookmarkStart w:id="0" w:name="_GoBack"/>
-      <w:bookmarkEnd w:id="0"/>
-    </w:p>
-    <w:p>
-      <w:r>
-        <w:t>That seems a whole lot of Get and Set purposes. In practice, the set up of a symbol’s system procedures is not that complicated. There’s a standard setup: the most usual system procedure setup. Only deviations from the standard are additionally denoted.</w:t>
-      </w:r>
-    </w:p>
-    <w:p>
-      <w:pPr>
-        <w:pStyle w:val="Heading3"/>
-      </w:pPr>
-      <w:r>
-        <w:t>Might Not Cover</w:t>
-      </w:r>
-    </w:p>
-    <w:p>
-      <w:r>
-        <w:t>The</w:t>
-      </w:r>
-      <w:r>
-        <w:t>se</w:t>
-      </w:r>
-      <w:r>
-        <w:t xml:space="preserve"> topics are considered of such less importance, that they eventually might be deleted. This is because </w:t>
-      </w:r>
-      <w:r>
-        <w:t xml:space="preserve">they </w:t>
-      </w:r>
-      <w:r>
-        <w:t xml:space="preserve">might </w:t>
-      </w:r>
-      <w:r>
-        <w:t xml:space="preserve">introduce discussion where no discussion is required. </w:t>
-      </w:r>
-      <w:r>
-        <w:t xml:space="preserve">And that </w:t>
-      </w:r>
-      <w:r>
-        <w:t>introduces confusion.</w:t>
-      </w:r>
+    <w:p>
+      <w:bookmarkStart w:id="6" w:name="_GoBack"/>
+      <w:bookmarkEnd w:id="6"/>
     </w:p>
     <w:sectPr>
       <w:pgSz w:w="12240" w:h="15840"/>

--- a/1.1. Circle Language Spec/10. Black Boxes/4. Black Boxes Unfinished.docx
+++ b/1.1. Circle Language Spec/10. Black Boxes/4. Black Boxes Unfinished.docx
@@ -143,36 +143,6 @@
       </w:pPr>
       <w:r>
         <w:t>Accessibility solely within the module or package itself.</w:t>
-      </w:r>
-    </w:p>
-    <w:p>
-      <w:pPr>
-        <w:ind w:left="1136"/>
-      </w:pPr>
-    </w:p>
-    <w:p>
-      <w:pPr>
-        <w:ind w:left="852"/>
-        <w:rPr>
-          <w:i/>
-          <w:iCs/>
-        </w:rPr>
-      </w:pPr>
-      <w:r>
-        <w:rPr>
-          <w:i/>
-          <w:iCs/>
-        </w:rPr>
-        <w:t>Objects Take Over Class Access Control</w:t>
-      </w:r>
-    </w:p>
-    <w:p/>
-    <w:p>
-      <w:pPr>
-        <w:ind w:left="1136"/>
-      </w:pPr>
-      <w:r>
-        <w:t>Objects take over the access control properties of their class.</w:t>
       </w:r>
     </w:p>
     <w:p/>
@@ -1115,12 +1085,14 @@
         <w:pStyle w:val="Heading3"/>
       </w:pPr>
       <w:bookmarkStart w:id="2" w:name="_Hlk40997243"/>
+      <w:bookmarkStart w:id="3" w:name="_GoBack"/>
+      <w:bookmarkEnd w:id="3"/>
       <w:r>
         <w:t>Side-Issues</w:t>
       </w:r>
     </w:p>
     <w:p>
-      <w:bookmarkStart w:id="3" w:name="_Hlk40997581"/>
+      <w:bookmarkStart w:id="4" w:name="_Hlk40997581"/>
       <w:r>
         <w:t>In previous projects the main articles about black boxing were finished, but other subjects were left unfinished. This article contains the unfinished material of some of these topics.</w:t>
       </w:r>
@@ -1136,7 +1108,7 @@
       </w:r>
     </w:p>
     <w:bookmarkEnd w:id="2"/>
-    <w:bookmarkEnd w:id="3"/>
+    <w:bookmarkEnd w:id="4"/>
     <w:p/>
     <w:p>
       <w:pPr>
@@ -1176,16 +1148,16 @@
       <w:pPr>
         <w:pStyle w:val="Spacing"/>
       </w:pPr>
-      <w:bookmarkStart w:id="4" w:name="_Hlk40997266"/>
-    </w:p>
-    <w:p>
-      <w:bookmarkStart w:id="5" w:name="_Hlk40997589"/>
+      <w:bookmarkStart w:id="5" w:name="_Hlk40997266"/>
+    </w:p>
+    <w:p>
+      <w:bookmarkStart w:id="6" w:name="_Hlk40997589"/>
       <w:r>
         <w:t>As said, the texts about these subjects are not finished yet.</w:t>
       </w:r>
     </w:p>
-    <w:bookmarkEnd w:id="4"/>
     <w:bookmarkEnd w:id="5"/>
+    <w:bookmarkEnd w:id="6"/>
     <w:p>
       <w:pPr>
         <w:pStyle w:val="Heading4"/>
@@ -1701,10 +1673,7 @@
         <w:t>Access Modifiers in Globalities needs to be further thought through. It gets tricky as you put it in diagram code.</w:t>
       </w:r>
     </w:p>
-    <w:p>
-      <w:bookmarkStart w:id="6" w:name="_GoBack"/>
-      <w:bookmarkEnd w:id="6"/>
-    </w:p>
+    <w:p/>
     <w:sectPr>
       <w:pgSz w:w="12240" w:h="15840"/>
       <w:pgMar w:top="1440" w:right="1800" w:bottom="1440" w:left="1800" w:header="720" w:footer="720" w:gutter="0"/>
